--- a/WordDocuments/Calibri/0435.docx
+++ b/WordDocuments/Calibri/0435.docx
@@ -12,7 +12,7 @@
           <w:color w:val="000000"/>
           <w:sz w:val="44"/>
         </w:rPr>
-        <w:t>Resilience in Adversity</w:t>
+        <w:t>Beyond Boundaries: Exploring the Expanse of Science and Its Profound Impact</w:t>
       </w:r>
     </w:p>
     <w:p>
@@ -26,7 +26,23 @@
           <w:color w:val="000000"/>
           <w:sz w:val="36"/>
         </w:rPr>
-        <w:t>Emily Carter</w:t>
+        <w:t>Dr</w:t>
+      </w:r>
+      <w:r>
+        <w:rPr>
+          <w:rFonts w:ascii="Calibri" w:hAnsi="Calibri"/>
+          <w:color w:val="000000"/>
+          <w:sz w:val="36"/>
+        </w:rPr>
+        <w:t>.</w:t>
+      </w:r>
+      <w:r>
+        <w:rPr>
+          <w:rFonts w:ascii="Calibri" w:hAnsi="Calibri"/>
+          <w:color w:val="000000"/>
+          <w:sz w:val="36"/>
+        </w:rPr>
+        <w:t xml:space="preserve"> Alexius Moreno</w:t>
       </w:r>
     </w:p>
     <w:p>
@@ -39,23 +55,7 @@
           <w:color w:val="000000"/>
           <w:sz w:val="32"/>
         </w:rPr>
-        <w:t>emily</w:t>
-      </w:r>
-      <w:r>
-        <w:rPr>
-          <w:rFonts w:ascii="Calibri" w:hAnsi="Calibri"/>
-          <w:color w:val="000000"/>
-          <w:sz w:val="32"/>
-        </w:rPr>
-        <w:t>.</w:t>
-      </w:r>
-      <w:r>
-        <w:rPr>
-          <w:rFonts w:ascii="Calibri" w:hAnsi="Calibri"/>
-          <w:color w:val="000000"/>
-          <w:sz w:val="32"/>
-        </w:rPr>
-        <w:t>carter@xyzuniversity</w:t>
+        <w:t>AMoreno@academy</w:t>
       </w:r>
       <w:r>
         <w:rPr>
@@ -82,7 +82,7 @@
           <w:color w:val="000000"/>
           <w:sz w:val="24"/>
         </w:rPr>
-        <w:t>Life's journey is often fraught with challenges and adversities that test our limits and push us beyond our comfort zones</w:t>
+        <w:t>Throughout the annals of history, the boundless realm of science has been the cradle of innovation and knowledge, reshaping our understanding of the universe and our place within it</w:t>
       </w:r>
       <w:r>
         <w:rPr>
@@ -98,7 +98,7 @@
           <w:color w:val="000000"/>
           <w:sz w:val="24"/>
         </w:rPr>
-        <w:t xml:space="preserve"> In the face of these trials, resilience emerges as a beacon of hope, a guiding light that illuminates the path towards triumph</w:t>
+        <w:t xml:space="preserve"> From the groundbreaking revelations of ancient scholars to the cutting-edge discoveries of modern times, science has continuously challenged our perceptions of reality and ignited the spirit of discovery within us</w:t>
       </w:r>
       <w:r>
         <w:rPr>
@@ -114,23 +114,7 @@
           <w:color w:val="000000"/>
           <w:sz w:val="24"/>
         </w:rPr>
-        <w:t xml:space="preserve"> The capacity to bounce back from setbacks, adapt to changing circumstances, and thrive amidst adversity is a testament to the indomitable human spirit</w:t>
-      </w:r>
-      <w:r>
-        <w:rPr>
-          <w:rFonts w:ascii="Calibri" w:hAnsi="Calibri"/>
-          <w:color w:val="000000"/>
-          <w:sz w:val="24"/>
-        </w:rPr>
-        <w:t>.</w:t>
-      </w:r>
-      <w:r>
-        <w:rPr>
-          <w:rFonts w:ascii="Calibri" w:hAnsi="Calibri"/>
-          <w:color w:val="000000"/>
-          <w:sz w:val="24"/>
-        </w:rPr>
-        <w:t xml:space="preserve"> Resilience is not a mere trait; it is a choice, a conscious decision to confront life's hurdles with unwavering determination and an unyielding belief in one's abilities</w:t>
+        <w:t xml:space="preserve"> Embarking on this intellectual odyssey, we shall probe the depths of mathematics, chemistry, biology and medicine, arts, government, history, and politics - disciplines that have woven intricate tapestries of understanding, shaping the very fabric of human civilization</w:t>
       </w:r>
       <w:r>
         <w:rPr>
@@ -155,7 +139,7 @@
           <w:sz w:val="24"/>
         </w:rPr>
         <w:br/>
-        <w:t>Resilience, like a sturdy oak tree that withstands howling winds, is often forged in the crucible of hardship</w:t>
+        <w:t>As we venture into the domain of natural sciences, the enigma of matter and its intricate interactions awaits our exploration</w:t>
       </w:r>
       <w:r>
         <w:rPr>
@@ -171,7 +155,7 @@
           <w:color w:val="000000"/>
           <w:sz w:val="24"/>
         </w:rPr>
-        <w:t xml:space="preserve"> It is in overcoming obstacles that we discover hidden reserves of strength, resilience and the indomitable spirit within us</w:t>
+        <w:t xml:space="preserve"> Mathematics, the language of the universe, unveils the patterns that govern the motion of celestial bodies, the behavior of atoms, and the mysteries of quantum mechanics</w:t>
       </w:r>
       <w:r>
         <w:rPr>
@@ -187,7 +171,7 @@
           <w:color w:val="000000"/>
           <w:sz w:val="24"/>
         </w:rPr>
-        <w:t xml:space="preserve"> Adversity, far from being an unwelcome intruder, becomes a catalyst for growth and transformation</w:t>
+        <w:t xml:space="preserve"> Chemistry delves into the world of elements and molecules, unearthing their properties and unraveling the secrets of chemical reactions that shape our world</w:t>
       </w:r>
       <w:r>
         <w:rPr>
@@ -203,7 +187,23 @@
           <w:color w:val="000000"/>
           <w:sz w:val="24"/>
         </w:rPr>
-        <w:t xml:space="preserve"> It is in embracing life's challenges with courage and grace that we evolve into stronger, wiser, and more compassionate individuals</w:t>
+        <w:t xml:space="preserve"> Biology, the study of life, invites us to explore the wonders of living organisms, from microscopic cells to towering trees, delving into the mechanisms that drive their existence and evolution</w:t>
+      </w:r>
+      <w:r>
+        <w:rPr>
+          <w:rFonts w:ascii="Calibri" w:hAnsi="Calibri"/>
+          <w:color w:val="000000"/>
+          <w:sz w:val="24"/>
+        </w:rPr>
+        <w:t>.</w:t>
+      </w:r>
+      <w:r>
+        <w:rPr>
+          <w:rFonts w:ascii="Calibri" w:hAnsi="Calibri"/>
+          <w:color w:val="000000"/>
+          <w:sz w:val="24"/>
+        </w:rPr>
+        <w:t xml:space="preserve"> Medicine stands as a testament to human ingenuity, offering solace and healing to those afflicted by disease, striving to alleviate suffering and prolong life</w:t>
       </w:r>
       <w:r>
         <w:rPr>
@@ -228,7 +228,7 @@
           <w:sz w:val="24"/>
         </w:rPr>
         <w:br/>
-        <w:t>The stories of those who have triumphed over adversity serve as beacons of inspiration, reminding us of the limitless potential that lies within each of us</w:t>
+        <w:t>Beyond the physical realm, we find ourselves immersed in the realm of social sciences</w:t>
       </w:r>
       <w:r>
         <w:rPr>
@@ -244,7 +244,7 @@
           <w:color w:val="000000"/>
           <w:sz w:val="24"/>
         </w:rPr>
-        <w:t xml:space="preserve"> From Helen Keller's indomitable spirit despite her visual and auditory impairments to Nelson Mandela's unwavering resolve during his 27-year imprisonment, these individuals exemplify the power of resilience in overcoming seemingly insurmountable odds</w:t>
+        <w:t xml:space="preserve"> Arts, in its myriad forms, captivates our senses and inspires our imaginations, weaving tales that transcend words and allowing us to glimpse the depths of human emotions, experiences, and aspirations</w:t>
       </w:r>
       <w:r>
         <w:rPr>
@@ -260,7 +260,39 @@
           <w:color w:val="000000"/>
           <w:sz w:val="24"/>
         </w:rPr>
-        <w:t xml:space="preserve"> They stand as testaments to the human spirit's capacity for resilience, a quality that lies dormant within us all, waiting to be awakened</w:t>
+        <w:t xml:space="preserve"> Government, the intricate machinery of power and leadership, governs the dynamics of human societies, shaping policies that impact the lives of millions</w:t>
+      </w:r>
+      <w:r>
+        <w:rPr>
+          <w:rFonts w:ascii="Calibri" w:hAnsi="Calibri"/>
+          <w:color w:val="000000"/>
+          <w:sz w:val="24"/>
+        </w:rPr>
+        <w:t>.</w:t>
+      </w:r>
+      <w:r>
+        <w:rPr>
+          <w:rFonts w:ascii="Calibri" w:hAnsi="Calibri"/>
+          <w:color w:val="000000"/>
+          <w:sz w:val="24"/>
+        </w:rPr>
+        <w:t xml:space="preserve"> History, the chronicle of human endeavors, reminds us of the lessons of the past, guiding us towards a future enlightened by wisdom and understanding</w:t>
+      </w:r>
+      <w:r>
+        <w:rPr>
+          <w:rFonts w:ascii="Calibri" w:hAnsi="Calibri"/>
+          <w:color w:val="000000"/>
+          <w:sz w:val="24"/>
+        </w:rPr>
+        <w:t>.</w:t>
+      </w:r>
+      <w:r>
+        <w:rPr>
+          <w:rFonts w:ascii="Calibri" w:hAnsi="Calibri"/>
+          <w:color w:val="000000"/>
+          <w:sz w:val="24"/>
+        </w:rPr>
+        <w:t xml:space="preserve"> Politics, the art of governance, delves into the complexities of power dynamics, ideological conflicts, and the pursuit of justice and equality</w:t>
       </w:r>
       <w:r>
         <w:rPr>
@@ -278,6 +310,7 @@
           <w:color w:val="000000"/>
           <w:sz w:val="28"/>
         </w:rPr>
+        <w:lastRenderedPageBreak/>
         <w:t>Summary</w:t>
       </w:r>
     </w:p>
@@ -287,7 +320,7 @@
           <w:rFonts w:ascii="Calibri" w:hAnsi="Calibri"/>
           <w:color w:val="000000"/>
         </w:rPr>
-        <w:t>Resilience, the ability to thrive in the face of adversity, is a testament to the indomitable human spirit</w:t>
+        <w:t>In this exploration of diverse academic disciplines, we have traversed the boundaries of human knowledge, unearthing the wonders of the natural world, comprehending the intricacies of life processes, and delving into the depths of human societies</w:t>
       </w:r>
       <w:r>
         <w:rPr>
@@ -301,7 +334,7 @@
           <w:rFonts w:ascii="Calibri" w:hAnsi="Calibri"/>
           <w:color w:val="000000"/>
         </w:rPr>
-        <w:t xml:space="preserve"> It is forged in the crucible of hardship, where we discover hidden reserves of strength</w:t>
+        <w:t xml:space="preserve"> These disciplines stand as pillars of enlightenment, illuminating our path towards a future of progress, innovation, and understanding</w:t>
       </w:r>
       <w:r>
         <w:rPr>
@@ -315,35 +348,7 @@
           <w:rFonts w:ascii="Calibri" w:hAnsi="Calibri"/>
           <w:color w:val="000000"/>
         </w:rPr>
-        <w:t xml:space="preserve"> Adversity, far from being an unwelcome intruder, becomes a catalyst for growth and transformation</w:t>
-      </w:r>
-      <w:r>
-        <w:rPr>
-          <w:rFonts w:ascii="Calibri" w:hAnsi="Calibri"/>
-          <w:color w:val="000000"/>
-        </w:rPr>
-        <w:t>.</w:t>
-      </w:r>
-      <w:r>
-        <w:rPr>
-          <w:rFonts w:ascii="Calibri" w:hAnsi="Calibri"/>
-          <w:color w:val="000000"/>
-        </w:rPr>
-        <w:t xml:space="preserve"> Stories of those who have triumphed over adversity serve as beacons of inspiration, reminding us of the limitless potential that lies within each of us</w:t>
-      </w:r>
-      <w:r>
-        <w:rPr>
-          <w:rFonts w:ascii="Calibri" w:hAnsi="Calibri"/>
-          <w:color w:val="000000"/>
-        </w:rPr>
-        <w:t>.</w:t>
-      </w:r>
-      <w:r>
-        <w:rPr>
-          <w:rFonts w:ascii="Calibri" w:hAnsi="Calibri"/>
-          <w:color w:val="000000"/>
-        </w:rPr>
-        <w:t xml:space="preserve"> Resilience is not merely a trait; it is a choice, a conscious decision to confront life's hurdles with unwavering determination and an unyielding belief in our abilities</w:t>
+        <w:t xml:space="preserve"> As we continue to unravel the mysteries that surround us, we embrace the profound impact of science, knowing that its boundless frontiers hold the promise of transformative discoveries that will shape the destiny of humankind</w:t>
       </w:r>
       <w:r>
         <w:rPr>
@@ -353,6 +358,7 @@
         <w:t>.</w:t>
       </w:r>
     </w:p>
+    <w:p/>
     <w:sectPr>
       <w:pgSz w:w="12240" w:h="15840"/>
       <w:pgMar w:top="1440" w:right="1800" w:bottom="1440" w:left="1800" w:header="720" w:footer="720" w:gutter="0"/>
@@ -536,31 +542,31 @@
       </w:rPr>
     </w:lvl>
   </w:abstractNum>
-  <w:num w:numId="1" w16cid:durableId="435948585">
+  <w:num w:numId="1" w16cid:durableId="1101995485">
     <w:abstractNumId w:val="8"/>
   </w:num>
-  <w:num w:numId="2" w16cid:durableId="1129476952">
+  <w:num w:numId="2" w16cid:durableId="142426493">
     <w:abstractNumId w:val="6"/>
   </w:num>
-  <w:num w:numId="3" w16cid:durableId="2005552636">
+  <w:num w:numId="3" w16cid:durableId="909383875">
     <w:abstractNumId w:val="5"/>
   </w:num>
-  <w:num w:numId="4" w16cid:durableId="1559825422">
+  <w:num w:numId="4" w16cid:durableId="505705200">
     <w:abstractNumId w:val="4"/>
   </w:num>
-  <w:num w:numId="5" w16cid:durableId="1105461989">
+  <w:num w:numId="5" w16cid:durableId="1331787112">
     <w:abstractNumId w:val="7"/>
   </w:num>
-  <w:num w:numId="6" w16cid:durableId="1565027420">
+  <w:num w:numId="6" w16cid:durableId="29768196">
     <w:abstractNumId w:val="3"/>
   </w:num>
-  <w:num w:numId="7" w16cid:durableId="1886134342">
+  <w:num w:numId="7" w16cid:durableId="1478766751">
     <w:abstractNumId w:val="2"/>
   </w:num>
-  <w:num w:numId="8" w16cid:durableId="274867572">
+  <w:num w:numId="8" w16cid:durableId="1520587688">
     <w:abstractNumId w:val="1"/>
   </w:num>
-  <w:num w:numId="9" w16cid:durableId="1112361066">
+  <w:num w:numId="9" w16cid:durableId="851261573">
     <w:abstractNumId w:val="0"/>
   </w:num>
 </w:numbering>
